--- a/Sunay Nagpure Resume.docx
+++ b/Sunay Nagpure Resume.docx
@@ -854,7 +854,21 @@
           <w:rFonts w:cs="Times New Roman"/>
           <w:szCs w:val="24"/>
         </w:rPr>
-        <w:t>Basic idea of AWS and other Cloud Services operaions</w:t>
+        <w:t>Basic idea of AWS and other Cloud Services opera</w:t>
+      </w:r>
+      <w:r>
+        <w:rPr>
+          <w:rFonts w:cs="Times New Roman"/>
+          <w:szCs w:val="24"/>
+        </w:rPr>
+        <w:t>t</w:t>
+      </w:r>
+      <w:r>
+        <w:rPr>
+          <w:rFonts w:cs="Times New Roman"/>
+          <w:szCs w:val="24"/>
+        </w:rPr>
+        <w:t>ions</w:t>
       </w:r>
     </w:p>
     <w:p>
@@ -1168,7 +1182,7 @@
       <w:pgSz w:w="11906" w:h="16838"/>
       <w:pgMar w:top="1440" w:right="1440" w:bottom="1440" w:left="1440" w:header="708" w:footer="708" w:gutter="0"/>
       <w:cols w:space="708"/>
-      <w:docGrid w:linePitch="360"/>
+      <w:docGrid w:linePitch="490"/>
     </w:sectPr>
   </w:body>
 </w:document>

--- a/Sunay Nagpure Resume.docx
+++ b/Sunay Nagpure Resume.docx
@@ -1,6 +1,6 @@
 
 <file path=word/document.xml><?xml version="1.0" encoding="utf-8"?>
-<w:document xmlns:wpc="http://schemas.microsoft.com/office/word/2010/wordprocessingCanvas" xmlns:cx="http://schemas.microsoft.com/office/drawing/2014/chartex" xmlns:cx1="http://schemas.microsoft.com/office/drawing/2015/9/8/chartex" xmlns:cx2="http://schemas.microsoft.com/office/drawing/2015/10/21/chartex" xmlns:cx3="http://schemas.microsoft.com/office/drawing/2016/5/9/chartex" xmlns:cx4="http://schemas.microsoft.com/office/drawing/2016/5/10/chartex" xmlns:cx5="http://schemas.microsoft.com/office/drawing/2016/5/11/chartex" xmlns:cx6="http://schemas.microsoft.com/office/drawing/2016/5/12/chartex" xmlns:cx7="http://schemas.microsoft.com/office/drawing/2016/5/13/chartex" xmlns:cx8="http://schemas.microsoft.com/office/drawing/2016/5/14/chartex" xmlns:mc="http://schemas.openxmlformats.org/markup-compatibility/2006" xmlns:aink="http://schemas.microsoft.com/office/drawing/2016/ink" xmlns:am3d="http://schemas.microsoft.com/office/drawing/2017/model3d" xmlns:o="urn:schemas-microsoft-com:office:office" xmlns:oel="http://schemas.microsoft.com/office/2019/extlst" xmlns:r="http://schemas.openxmlformats.org/officeDocument/2006/relationships" xmlns:m="http://schemas.openxmlformats.org/officeDocument/2006/math" xmlns:v="urn:schemas-microsoft-com:vml" xmlns:wp14="http://schemas.microsoft.com/office/word/2010/wordprocessingDrawing" xmlns:wp="http://schemas.openxmlformats.org/drawingml/2006/wordprocessingDrawing" xmlns:w10="urn:schemas-microsoft-com:office:word" xmlns:w="http://schemas.openxmlformats.org/wordprocessingml/2006/main" xmlns:w14="http://schemas.microsoft.com/office/word/2010/wordml" xmlns:w15="http://schemas.microsoft.com/office/word/2012/wordml" xmlns:w16cex="http://schemas.microsoft.com/office/word/2018/wordml/cex" xmlns:w16cid="http://schemas.microsoft.com/office/word/2016/wordml/cid" xmlns:w16="http://schemas.microsoft.com/office/word/2018/wordml" xmlns:w16du="http://schemas.microsoft.com/office/word/2023/wordml/word16du" xmlns:w16sdtdh="http://schemas.microsoft.com/office/word/2020/wordml/sdtdatahash" xmlns:w16se="http://schemas.microsoft.com/office/word/2015/wordml/symex" xmlns:wpg="http://schemas.microsoft.com/office/word/2010/wordprocessingGroup" xmlns:wpi="http://schemas.microsoft.com/office/word/2010/wordprocessingInk" xmlns:wne="http://schemas.microsoft.com/office/word/2006/wordml" xmlns:wps="http://schemas.microsoft.com/office/word/2010/wordprocessingShape" mc:Ignorable="w14 w15 w16se w16cid w16 w16cex w16sdtdh w16du wp14">
+<w:document xmlns:wpc="http://schemas.microsoft.com/office/word/2010/wordprocessingCanvas" xmlns:cx="http://schemas.microsoft.com/office/drawing/2014/chartex" xmlns:cx1="http://schemas.microsoft.com/office/drawing/2015/9/8/chartex" xmlns:cx2="http://schemas.microsoft.com/office/drawing/2015/10/21/chartex" xmlns:cx3="http://schemas.microsoft.com/office/drawing/2016/5/9/chartex" xmlns:cx4="http://schemas.microsoft.com/office/drawing/2016/5/10/chartex" xmlns:cx5="http://schemas.microsoft.com/office/drawing/2016/5/11/chartex" xmlns:cx6="http://schemas.microsoft.com/office/drawing/2016/5/12/chartex" xmlns:cx7="http://schemas.microsoft.com/office/drawing/2016/5/13/chartex" xmlns:cx8="http://schemas.microsoft.com/office/drawing/2016/5/14/chartex" xmlns:mc="http://schemas.openxmlformats.org/markup-compatibility/2006" xmlns:aink="http://schemas.microsoft.com/office/drawing/2016/ink" xmlns:am3d="http://schemas.microsoft.com/office/drawing/2017/model3d" xmlns:o="urn:schemas-microsoft-com:office:office" xmlns:oel="http://schemas.microsoft.com/office/2019/extlst" xmlns:r="http://schemas.openxmlformats.org/officeDocument/2006/relationships" xmlns:m="http://schemas.openxmlformats.org/officeDocument/2006/math" xmlns:v="urn:schemas-microsoft-com:vml" xmlns:wp14="http://schemas.microsoft.com/office/word/2010/wordprocessingDrawing" xmlns:wp="http://schemas.openxmlformats.org/drawingml/2006/wordprocessingDrawing" xmlns:w10="urn:schemas-microsoft-com:office:word" xmlns:w="http://schemas.openxmlformats.org/wordprocessingml/2006/main" xmlns:w14="http://schemas.microsoft.com/office/word/2010/wordml" xmlns:w15="http://schemas.microsoft.com/office/word/2012/wordml" xmlns:w16cex="http://schemas.microsoft.com/office/word/2018/wordml/cex" xmlns:w16cid="http://schemas.microsoft.com/office/word/2016/wordml/cid" xmlns:w16="http://schemas.microsoft.com/office/word/2018/wordml" xmlns:w16du="http://schemas.microsoft.com/office/word/2023/wordml/word16du" xmlns:w16sdtdh="http://schemas.microsoft.com/office/word/2020/wordml/sdtdatahash" xmlns:w16sdtfl="http://schemas.microsoft.com/office/word/2024/wordml/sdtformatlock" xmlns:w16se="http://schemas.microsoft.com/office/word/2015/wordml/symex" xmlns:wpg="http://schemas.microsoft.com/office/word/2010/wordprocessingGroup" xmlns:wpi="http://schemas.microsoft.com/office/word/2010/wordprocessingInk" xmlns:wne="http://schemas.microsoft.com/office/word/2006/wordml" xmlns:wps="http://schemas.microsoft.com/office/word/2010/wordprocessingShape" mc:Ignorable="w14 w15 w16se w16cid w16 w16cex w16sdtdh w16sdtfl w16du wp14">
   <w:body>
     <w:p>
       <w:pPr>
@@ -694,6 +694,13 @@
               </w:rPr>
               <w:t>8.6</w:t>
             </w:r>
+            <w:r>
+              <w:rPr>
+                <w:rFonts w:cs="Times New Roman"/>
+                <w:szCs w:val="24"/>
+              </w:rPr>
+              <w:t>6</w:t>
+            </w:r>
           </w:p>
         </w:tc>
         <w:tc>
@@ -1138,22 +1145,29 @@
           <w:rFonts w:cs="Times New Roman"/>
           <w:szCs w:val="24"/>
         </w:rPr>
-        <w:t>Cloud quiz organized by CloudZone club – 1</w:t>
-      </w:r>
-      <w:r>
-        <w:rPr>
-          <w:rFonts w:cs="Times New Roman"/>
-          <w:szCs w:val="24"/>
-          <w:vertAlign w:val="superscript"/>
-        </w:rPr>
-        <w:t>st</w:t>
-      </w:r>
-      <w:r>
-        <w:rPr>
-          <w:rFonts w:cs="Times New Roman"/>
-          <w:szCs w:val="24"/>
-        </w:rPr>
-        <w:t xml:space="preserve"> position</w:t>
+        <w:lastRenderedPageBreak/>
+        <w:t>NPTEL Introduction to A</w:t>
+      </w:r>
+      <w:r>
+        <w:rPr>
+          <w:rFonts w:cs="Times New Roman"/>
+          <w:szCs w:val="24"/>
+        </w:rPr>
+        <w:t>rtificial Intelligence</w:t>
+      </w:r>
+      <w:r>
+        <w:rPr>
+          <w:rFonts w:cs="Times New Roman"/>
+          <w:szCs w:val="24"/>
+        </w:rPr>
+        <w:t xml:space="preserve"> Certificate</w:t>
+      </w:r>
+      <w:r>
+        <w:rPr>
+          <w:rFonts w:cs="Times New Roman"/>
+          <w:szCs w:val="24"/>
+        </w:rPr>
+        <w:t xml:space="preserve"> which had only 2.49% success rate</w:t>
       </w:r>
     </w:p>
     <w:p>
@@ -1174,7 +1188,42 @@
           <w:rFonts w:cs="Times New Roman"/>
           <w:szCs w:val="24"/>
         </w:rPr>
-        <w:lastRenderedPageBreak/>
+        <w:t>Cloud quiz organized by CloudZone club – 1</w:t>
+      </w:r>
+      <w:r>
+        <w:rPr>
+          <w:rFonts w:cs="Times New Roman"/>
+          <w:szCs w:val="24"/>
+          <w:vertAlign w:val="superscript"/>
+        </w:rPr>
+        <w:t>st</w:t>
+      </w:r>
+      <w:r>
+        <w:rPr>
+          <w:rFonts w:cs="Times New Roman"/>
+          <w:szCs w:val="24"/>
+        </w:rPr>
+        <w:t xml:space="preserve"> position</w:t>
+      </w:r>
+    </w:p>
+    <w:p>
+      <w:pPr>
+        <w:pStyle w:val="Resume"/>
+        <w:numPr>
+          <w:ilvl w:val="0"/>
+          <w:numId w:val="5"/>
+        </w:numPr>
+        <w:spacing w:after="0"/>
+        <w:rPr>
+          <w:rFonts w:cs="Times New Roman"/>
+          <w:szCs w:val="24"/>
+        </w:rPr>
+      </w:pPr>
+      <w:r>
+        <w:rPr>
+          <w:rFonts w:cs="Times New Roman"/>
+          <w:szCs w:val="24"/>
+        </w:rPr>
         <w:t>General coding quiz</w:t>
       </w:r>
     </w:p>
@@ -1189,7 +1238,7 @@
 </file>
 
 <file path=word/numbering.xml><?xml version="1.0" encoding="utf-8"?>
-<w:numbering xmlns:wpc="http://schemas.microsoft.com/office/word/2010/wordprocessingCanvas" xmlns:cx="http://schemas.microsoft.com/office/drawing/2014/chartex" xmlns:cx1="http://schemas.microsoft.com/office/drawing/2015/9/8/chartex" xmlns:cx2="http://schemas.microsoft.com/office/drawing/2015/10/21/chartex" xmlns:cx3="http://schemas.microsoft.com/office/drawing/2016/5/9/chartex" xmlns:cx4="http://schemas.microsoft.com/office/drawing/2016/5/10/chartex" xmlns:cx5="http://schemas.microsoft.com/office/drawing/2016/5/11/chartex" xmlns:cx6="http://schemas.microsoft.com/office/drawing/2016/5/12/chartex" xmlns:cx7="http://schemas.microsoft.com/office/drawing/2016/5/13/chartex" xmlns:cx8="http://schemas.microsoft.com/office/drawing/2016/5/14/chartex" xmlns:mc="http://schemas.openxmlformats.org/markup-compatibility/2006" xmlns:aink="http://schemas.microsoft.com/office/drawing/2016/ink" xmlns:am3d="http://schemas.microsoft.com/office/drawing/2017/model3d" xmlns:o="urn:schemas-microsoft-com:office:office" xmlns:oel="http://schemas.microsoft.com/office/2019/extlst" xmlns:r="http://schemas.openxmlformats.org/officeDocument/2006/relationships" xmlns:m="http://schemas.openxmlformats.org/officeDocument/2006/math" xmlns:v="urn:schemas-microsoft-com:vml" xmlns:wp14="http://schemas.microsoft.com/office/word/2010/wordprocessingDrawing" xmlns:wp="http://schemas.openxmlformats.org/drawingml/2006/wordprocessingDrawing" xmlns:w10="urn:schemas-microsoft-com:office:word" xmlns:w="http://schemas.openxmlformats.org/wordprocessingml/2006/main" xmlns:w14="http://schemas.microsoft.com/office/word/2010/wordml" xmlns:w15="http://schemas.microsoft.com/office/word/2012/wordml" xmlns:w16cex="http://schemas.microsoft.com/office/word/2018/wordml/cex" xmlns:w16cid="http://schemas.microsoft.com/office/word/2016/wordml/cid" xmlns:w16="http://schemas.microsoft.com/office/word/2018/wordml" xmlns:w16du="http://schemas.microsoft.com/office/word/2023/wordml/word16du" xmlns:w16sdtdh="http://schemas.microsoft.com/office/word/2020/wordml/sdtdatahash" xmlns:w16se="http://schemas.microsoft.com/office/word/2015/wordml/symex" xmlns:wpg="http://schemas.microsoft.com/office/word/2010/wordprocessingGroup" xmlns:wpi="http://schemas.microsoft.com/office/word/2010/wordprocessingInk" xmlns:wne="http://schemas.microsoft.com/office/word/2006/wordml" xmlns:wps="http://schemas.microsoft.com/office/word/2010/wordprocessingShape" mc:Ignorable="w14 w15 w16se w16cid w16 w16cex w16sdtdh w16du wp14">
+<w:numbering xmlns:wpc="http://schemas.microsoft.com/office/word/2010/wordprocessingCanvas" xmlns:cx="http://schemas.microsoft.com/office/drawing/2014/chartex" xmlns:cx1="http://schemas.microsoft.com/office/drawing/2015/9/8/chartex" xmlns:cx2="http://schemas.microsoft.com/office/drawing/2015/10/21/chartex" xmlns:cx3="http://schemas.microsoft.com/office/drawing/2016/5/9/chartex" xmlns:cx4="http://schemas.microsoft.com/office/drawing/2016/5/10/chartex" xmlns:cx5="http://schemas.microsoft.com/office/drawing/2016/5/11/chartex" xmlns:cx6="http://schemas.microsoft.com/office/drawing/2016/5/12/chartex" xmlns:cx7="http://schemas.microsoft.com/office/drawing/2016/5/13/chartex" xmlns:cx8="http://schemas.microsoft.com/office/drawing/2016/5/14/chartex" xmlns:mc="http://schemas.openxmlformats.org/markup-compatibility/2006" xmlns:aink="http://schemas.microsoft.com/office/drawing/2016/ink" xmlns:am3d="http://schemas.microsoft.com/office/drawing/2017/model3d" xmlns:o="urn:schemas-microsoft-com:office:office" xmlns:oel="http://schemas.microsoft.com/office/2019/extlst" xmlns:r="http://schemas.openxmlformats.org/officeDocument/2006/relationships" xmlns:m="http://schemas.openxmlformats.org/officeDocument/2006/math" xmlns:v="urn:schemas-microsoft-com:vml" xmlns:wp14="http://schemas.microsoft.com/office/word/2010/wordprocessingDrawing" xmlns:wp="http://schemas.openxmlformats.org/drawingml/2006/wordprocessingDrawing" xmlns:w10="urn:schemas-microsoft-com:office:word" xmlns:w="http://schemas.openxmlformats.org/wordprocessingml/2006/main" xmlns:w14="http://schemas.microsoft.com/office/word/2010/wordml" xmlns:w15="http://schemas.microsoft.com/office/word/2012/wordml" xmlns:w16cex="http://schemas.microsoft.com/office/word/2018/wordml/cex" xmlns:w16cid="http://schemas.microsoft.com/office/word/2016/wordml/cid" xmlns:w16="http://schemas.microsoft.com/office/word/2018/wordml" xmlns:w16du="http://schemas.microsoft.com/office/word/2023/wordml/word16du" xmlns:w16sdtdh="http://schemas.microsoft.com/office/word/2020/wordml/sdtdatahash" xmlns:w16sdtfl="http://schemas.microsoft.com/office/word/2024/wordml/sdtformatlock" xmlns:w16se="http://schemas.microsoft.com/office/word/2015/wordml/symex" xmlns:wpg="http://schemas.microsoft.com/office/word/2010/wordprocessingGroup" xmlns:wpi="http://schemas.microsoft.com/office/word/2010/wordprocessingInk" xmlns:wne="http://schemas.microsoft.com/office/word/2006/wordml" xmlns:wps="http://schemas.microsoft.com/office/word/2010/wordprocessingShape" mc:Ignorable="w14 w15 w16se w16cid w16 w16cex w16sdtdh w16sdtfl w16du wp14">
   <w:abstractNum w:abstractNumId="0" w15:restartNumberingAfterBreak="0">
     <w:nsid w:val="058A3822"/>
     <w:multiLevelType w:val="hybridMultilevel"/>
@@ -1774,7 +1823,7 @@
 </file>
 
 <file path=word/styles.xml><?xml version="1.0" encoding="utf-8"?>
-<w:styles xmlns:mc="http://schemas.openxmlformats.org/markup-compatibility/2006" xmlns:r="http://schemas.openxmlformats.org/officeDocument/2006/relationships" xmlns:w="http://schemas.openxmlformats.org/wordprocessingml/2006/main" xmlns:w14="http://schemas.microsoft.com/office/word/2010/wordml" xmlns:w15="http://schemas.microsoft.com/office/word/2012/wordml" xmlns:w16cex="http://schemas.microsoft.com/office/word/2018/wordml/cex" xmlns:w16cid="http://schemas.microsoft.com/office/word/2016/wordml/cid" xmlns:w16="http://schemas.microsoft.com/office/word/2018/wordml" xmlns:w16du="http://schemas.microsoft.com/office/word/2023/wordml/word16du" xmlns:w16sdtdh="http://schemas.microsoft.com/office/word/2020/wordml/sdtdatahash" xmlns:w16se="http://schemas.microsoft.com/office/word/2015/wordml/symex" mc:Ignorable="w14 w15 w16se w16cid w16 w16cex w16sdtdh w16du">
+<w:styles xmlns:mc="http://schemas.openxmlformats.org/markup-compatibility/2006" xmlns:r="http://schemas.openxmlformats.org/officeDocument/2006/relationships" xmlns:w="http://schemas.openxmlformats.org/wordprocessingml/2006/main" xmlns:w14="http://schemas.microsoft.com/office/word/2010/wordml" xmlns:w15="http://schemas.microsoft.com/office/word/2012/wordml" xmlns:w16cex="http://schemas.microsoft.com/office/word/2018/wordml/cex" xmlns:w16cid="http://schemas.microsoft.com/office/word/2016/wordml/cid" xmlns:w16="http://schemas.microsoft.com/office/word/2018/wordml" xmlns:w16du="http://schemas.microsoft.com/office/word/2023/wordml/word16du" xmlns:w16sdtdh="http://schemas.microsoft.com/office/word/2020/wordml/sdtdatahash" xmlns:w16sdtfl="http://schemas.microsoft.com/office/word/2024/wordml/sdtformatlock" xmlns:w16se="http://schemas.microsoft.com/office/word/2015/wordml/symex" mc:Ignorable="w14 w15 w16se w16cid w16 w16cex w16sdtdh w16sdtfl w16du">
   <w:docDefaults>
     <w:rPrDefault>
       <w:rPr>

--- a/Sunay Nagpure Resume.docx
+++ b/Sunay Nagpure Resume.docx
@@ -1087,6 +1087,27 @@
     </w:p>
     <w:p>
       <w:pPr>
+        <w:rPr>
+          <w:rFonts w:ascii="Times New Roman" w:hAnsi="Times New Roman" w:cs="Times New Roman"/>
+          <w:b/>
+          <w:bCs/>
+          <w:sz w:val="28"/>
+          <w:szCs w:val="28"/>
+        </w:rPr>
+      </w:pPr>
+      <w:r>
+        <w:rPr>
+          <w:rFonts w:cs="Times New Roman"/>
+          <w:b/>
+          <w:bCs/>
+          <w:sz w:val="28"/>
+          <w:szCs w:val="28"/>
+        </w:rPr>
+        <w:br w:type="page"/>
+      </w:r>
+    </w:p>
+    <w:p>
+      <w:pPr>
         <w:pStyle w:val="Resume"/>
         <w:pBdr>
           <w:top w:val="single" w:sz="4" w:space="1" w:color="auto"/>
@@ -1107,6 +1128,7 @@
           <w:sz w:val="28"/>
           <w:szCs w:val="28"/>
         </w:rPr>
+        <w:lastRenderedPageBreak/>
         <w:t>ACADEMIC</w:t>
       </w:r>
       <w:r>
@@ -1145,7 +1167,6 @@
           <w:rFonts w:cs="Times New Roman"/>
           <w:szCs w:val="24"/>
         </w:rPr>
-        <w:lastRenderedPageBreak/>
         <w:t>NPTEL Introduction to A</w:t>
       </w:r>
       <w:r>

--- a/Sunay Nagpure Resume.docx
+++ b/Sunay Nagpure Resume.docx
@@ -5,7 +5,7 @@
     <w:p>
       <w:pPr>
         <w:pStyle w:val="Resume"/>
-        <w:spacing w:after="0"/>
+        <w:spacing w:after="0" w:line="360" w:lineRule="auto"/>
         <w:rPr>
           <w:rFonts w:cs="Times New Roman"/>
           <w:sz w:val="36"/>
@@ -22,7 +22,224 @@
         <mc:AlternateContent>
           <mc:Choice Requires="wps">
             <w:drawing>
-              <wp:anchor distT="45720" distB="45720" distL="114300" distR="114300" simplePos="0" relativeHeight="251659264" behindDoc="0" locked="0" layoutInCell="1" allowOverlap="1" wp14:anchorId="7E9A56E8" wp14:editId="7A1E58EC">
+              <wp:anchor distT="45720" distB="45720" distL="114300" distR="114300" simplePos="0" relativeHeight="251663360" behindDoc="0" locked="0" layoutInCell="1" allowOverlap="1" wp14:anchorId="1D77E328" wp14:editId="50E35CCC">
+                <wp:simplePos x="0" y="0"/>
+                <wp:positionH relativeFrom="margin">
+                  <wp:posOffset>3200400</wp:posOffset>
+                </wp:positionH>
+                <wp:positionV relativeFrom="paragraph">
+                  <wp:posOffset>144780</wp:posOffset>
+                </wp:positionV>
+                <wp:extent cx="2528570" cy="817245"/>
+                <wp:effectExtent l="0" t="0" r="5080" b="1905"/>
+                <wp:wrapSquare wrapText="bothSides"/>
+                <wp:docPr id="1817569693" name="Text Box 2"/>
+                <wp:cNvGraphicFramePr>
+                  <a:graphicFrameLocks xmlns:a="http://schemas.openxmlformats.org/drawingml/2006/main"/>
+                </wp:cNvGraphicFramePr>
+                <a:graphic xmlns:a="http://schemas.openxmlformats.org/drawingml/2006/main">
+                  <a:graphicData uri="http://schemas.microsoft.com/office/word/2010/wordprocessingShape">
+                    <wps:wsp>
+                      <wps:cNvSpPr txBox="1">
+                        <a:spLocks noChangeArrowheads="1"/>
+                      </wps:cNvSpPr>
+                      <wps:spPr bwMode="auto">
+                        <a:xfrm>
+                          <a:off x="0" y="0"/>
+                          <a:ext cx="2528570" cy="817245"/>
+                        </a:xfrm>
+                        <a:prstGeom prst="rect">
+                          <a:avLst/>
+                        </a:prstGeom>
+                        <a:solidFill>
+                          <a:srgbClr val="FFFFFF"/>
+                        </a:solidFill>
+                        <a:ln w="9525">
+                          <a:noFill/>
+                          <a:miter lim="800000"/>
+                          <a:headEnd/>
+                          <a:tailEnd/>
+                        </a:ln>
+                      </wps:spPr>
+                      <wps:txbx>
+                        <w:txbxContent>
+                          <w:p>
+                            <w:pPr>
+                              <w:pStyle w:val="Resume"/>
+                              <w:spacing w:after="0" w:line="240" w:lineRule="auto"/>
+                            </w:pPr>
+                            <w:r>
+                              <w:t>+91 9179554555</w:t>
+                            </w:r>
+                          </w:p>
+                          <w:p>
+                            <w:pPr>
+                              <w:pStyle w:val="Resume"/>
+                              <w:spacing w:after="0" w:line="240" w:lineRule="auto"/>
+                            </w:pPr>
+                            <w:hyperlink r:id="rId6" w:history="1">
+                              <w:r>
+                                <w:rPr>
+                                  <w:rStyle w:val="Hyperlink"/>
+                                </w:rPr>
+                                <w:t>sunay.nagpure@gmail.com</w:t>
+                              </w:r>
+                            </w:hyperlink>
+                          </w:p>
+                          <w:p>
+                            <w:pPr>
+                              <w:pStyle w:val="Resume"/>
+                              <w:spacing w:after="0" w:line="240" w:lineRule="auto"/>
+                            </w:pPr>
+                            <w:hyperlink r:id="rId7" w:history="1">
+                              <w:r>
+                                <w:rPr>
+                                  <w:rStyle w:val="Hyperlink"/>
+                                </w:rPr>
+                                <w:t>LinkedIn</w:t>
+                              </w:r>
+                            </w:hyperlink>
+                            <w:r>
+                              <w:br/>
+                            </w:r>
+                            <w:hyperlink r:id="rId8" w:history="1">
+                              <w:r>
+                                <w:rPr>
+                                  <w:rStyle w:val="Hyperlink"/>
+                                </w:rPr>
+                                <w:t>GitHub</w:t>
+                              </w:r>
+                            </w:hyperlink>
+                          </w:p>
+                          <w:p>
+                            <w:pPr>
+                              <w:pStyle w:val="Resume"/>
+                              <w:spacing w:after="0" w:line="240" w:lineRule="auto"/>
+                            </w:pPr>
+                          </w:p>
+                          <w:p>
+                            <w:pPr>
+                              <w:pStyle w:val="Resume"/>
+                              <w:spacing w:after="0" w:line="240" w:lineRule="auto"/>
+                            </w:pPr>
+                          </w:p>
+                          <w:p>
+                            <w:pPr>
+                              <w:pStyle w:val="Resume"/>
+                              <w:spacing w:line="240" w:lineRule="auto"/>
+                            </w:pPr>
+                          </w:p>
+                        </w:txbxContent>
+                      </wps:txbx>
+                      <wps:bodyPr rot="0" vert="horz" wrap="square" lIns="91440" tIns="45720" rIns="91440" bIns="45720" anchor="t" anchorCtr="0">
+                        <a:noAutofit/>
+                      </wps:bodyPr>
+                    </wps:wsp>
+                  </a:graphicData>
+                </a:graphic>
+                <wp14:sizeRelH relativeFrom="margin">
+                  <wp14:pctWidth>0</wp14:pctWidth>
+                </wp14:sizeRelH>
+                <wp14:sizeRelV relativeFrom="margin">
+                  <wp14:pctHeight>0</wp14:pctHeight>
+                </wp14:sizeRelV>
+              </wp:anchor>
+            </w:drawing>
+          </mc:Choice>
+          <mc:Fallback>
+            <w:pict>
+              <v:shapetype w14:anchorId="1D77E328" id="_x0000_t202" coordsize="21600,21600" o:spt="202" path="m,l,21600r21600,l21600,xe">
+                <v:stroke joinstyle="miter"/>
+                <v:path gradientshapeok="t" o:connecttype="rect"/>
+              </v:shapetype>
+              <v:shape id="Text Box 2" o:spid="_x0000_s1026" type="#_x0000_t202" style="position:absolute;margin-left:252pt;margin-top:11.4pt;width:199.1pt;height:64.35pt;z-index:251663360;visibility:visible;mso-wrap-style:square;mso-width-percent:0;mso-height-percent:0;mso-wrap-distance-left:9pt;mso-wrap-distance-top:3.6pt;mso-wrap-distance-right:9pt;mso-wrap-distance-bottom:3.6pt;mso-position-horizontal:absolute;mso-position-horizontal-relative:margin;mso-position-vertical:absolute;mso-position-vertical-relative:text;mso-width-percent:0;mso-height-percent:0;mso-width-relative:margin;mso-height-relative:margin;v-text-anchor:top" o:gfxdata="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" stroked="f">
+                <v:textbox>
+                  <w:txbxContent>
+                    <w:p>
+                      <w:pPr>
+                        <w:pStyle w:val="Resume"/>
+                        <w:spacing w:after="0" w:line="240" w:lineRule="auto"/>
+                      </w:pPr>
+                      <w:r>
+                        <w:t>+91 9179554555</w:t>
+                      </w:r>
+                    </w:p>
+                    <w:p>
+                      <w:pPr>
+                        <w:pStyle w:val="Resume"/>
+                        <w:spacing w:after="0" w:line="240" w:lineRule="auto"/>
+                      </w:pPr>
+                      <w:hyperlink r:id="rId9" w:history="1">
+                        <w:r>
+                          <w:rPr>
+                            <w:rStyle w:val="Hyperlink"/>
+                          </w:rPr>
+                          <w:t>sunay.nagpure@gmail.com</w:t>
+                        </w:r>
+                      </w:hyperlink>
+                    </w:p>
+                    <w:p>
+                      <w:pPr>
+                        <w:pStyle w:val="Resume"/>
+                        <w:spacing w:after="0" w:line="240" w:lineRule="auto"/>
+                      </w:pPr>
+                      <w:hyperlink r:id="rId10" w:history="1">
+                        <w:r>
+                          <w:rPr>
+                            <w:rStyle w:val="Hyperlink"/>
+                          </w:rPr>
+                          <w:t>LinkedIn</w:t>
+                        </w:r>
+                      </w:hyperlink>
+                      <w:r>
+                        <w:br/>
+                      </w:r>
+                      <w:hyperlink r:id="rId11" w:history="1">
+                        <w:r>
+                          <w:rPr>
+                            <w:rStyle w:val="Hyperlink"/>
+                          </w:rPr>
+                          <w:t>GitHub</w:t>
+                        </w:r>
+                      </w:hyperlink>
+                    </w:p>
+                    <w:p>
+                      <w:pPr>
+                        <w:pStyle w:val="Resume"/>
+                        <w:spacing w:after="0" w:line="240" w:lineRule="auto"/>
+                      </w:pPr>
+                    </w:p>
+                    <w:p>
+                      <w:pPr>
+                        <w:pStyle w:val="Resume"/>
+                        <w:spacing w:after="0" w:line="240" w:lineRule="auto"/>
+                      </w:pPr>
+                    </w:p>
+                    <w:p>
+                      <w:pPr>
+                        <w:pStyle w:val="Resume"/>
+                        <w:spacing w:line="240" w:lineRule="auto"/>
+                      </w:pPr>
+                    </w:p>
+                  </w:txbxContent>
+                </v:textbox>
+                <w10:wrap type="square" anchorx="margin"/>
+              </v:shape>
+            </w:pict>
+          </mc:Fallback>
+        </mc:AlternateContent>
+      </w:r>
+      <w:r>
+        <w:rPr>
+          <w:rFonts w:cs="Times New Roman"/>
+          <w:noProof/>
+          <w:sz w:val="36"/>
+          <w:szCs w:val="36"/>
+        </w:rPr>
+        <mc:AlternateContent>
+          <mc:Choice Requires="wps">
+            <w:drawing>
+              <wp:anchor distT="45720" distB="45720" distL="114300" distR="114300" simplePos="0" relativeHeight="251659264" behindDoc="0" locked="0" layoutInCell="1" allowOverlap="1" wp14:anchorId="7E9A56E8" wp14:editId="3D2FCC2C">
                 <wp:simplePos x="0" y="0"/>
                 <wp:positionH relativeFrom="margin">
                   <wp:posOffset>-115747</wp:posOffset>
@@ -91,11 +308,7 @@
           </mc:Choice>
           <mc:Fallback>
             <w:pict>
-              <v:shapetype w14:anchorId="7E9A56E8" id="_x0000_t202" coordsize="21600,21600" o:spt="202" path="m,l,21600r21600,l21600,xe">
-                <v:stroke joinstyle="miter"/>
-                <v:path gradientshapeok="t" o:connecttype="rect"/>
-              </v:shapetype>
-              <v:shape id="Text Box 2" o:spid="_x0000_s1026" type="#_x0000_t202" style="position:absolute;margin-left:-9.1pt;margin-top:24.95pt;width:199.15pt;height:56.5pt;z-index:251659264;visibility:visible;mso-wrap-style:square;mso-width-percent:0;mso-height-percent:0;mso-wrap-distance-left:9pt;mso-wrap-distance-top:3.6pt;mso-wrap-distance-right:9pt;mso-wrap-distance-bottom:3.6pt;mso-position-horizontal:absolute;mso-position-horizontal-relative:margin;mso-position-vertical:absolute;mso-position-vertical-relative:text;mso-width-percent:0;mso-height-percent:0;mso-width-relative:margin;mso-height-relative:margin;v-text-anchor:top" o:gfxdata="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" stroked="f">
+              <v:shape w14:anchorId="7E9A56E8" id="_x0000_s1027" type="#_x0000_t202" style="position:absolute;margin-left:-9.1pt;margin-top:24.95pt;width:199.15pt;height:56.5pt;z-index:251659264;visibility:visible;mso-wrap-style:square;mso-width-percent:0;mso-height-percent:0;mso-wrap-distance-left:9pt;mso-wrap-distance-top:3.6pt;mso-wrap-distance-right:9pt;mso-wrap-distance-bottom:3.6pt;mso-position-horizontal:absolute;mso-position-horizontal-relative:margin;mso-position-vertical:absolute;mso-position-vertical-relative:text;mso-width-percent:0;mso-height-percent:0;mso-width-relative:margin;mso-height-relative:margin;v-text-anchor:top" o:gfxdata="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" stroked="f">
                 <v:textbox>
                   <w:txbxContent>
                     <w:p>
@@ -118,135 +331,6 @@
       <w:r>
         <w:rPr>
           <w:rFonts w:cs="Times New Roman"/>
-          <w:noProof/>
-          <w:sz w:val="36"/>
-          <w:szCs w:val="36"/>
-        </w:rPr>
-        <mc:AlternateContent>
-          <mc:Choice Requires="wps">
-            <w:drawing>
-              <wp:anchor distT="45720" distB="45720" distL="114300" distR="114300" simplePos="0" relativeHeight="251663360" behindDoc="0" locked="0" layoutInCell="1" allowOverlap="1" wp14:anchorId="1D77E328" wp14:editId="499C6C46">
-                <wp:simplePos x="0" y="0"/>
-                <wp:positionH relativeFrom="margin">
-                  <wp:posOffset>3197860</wp:posOffset>
-                </wp:positionH>
-                <wp:positionV relativeFrom="paragraph">
-                  <wp:posOffset>342337</wp:posOffset>
-                </wp:positionV>
-                <wp:extent cx="2528570" cy="619125"/>
-                <wp:effectExtent l="0" t="0" r="5080" b="9525"/>
-                <wp:wrapSquare wrapText="bothSides"/>
-                <wp:docPr id="1817569693" name="Text Box 2"/>
-                <wp:cNvGraphicFramePr>
-                  <a:graphicFrameLocks xmlns:a="http://schemas.openxmlformats.org/drawingml/2006/main"/>
-                </wp:cNvGraphicFramePr>
-                <a:graphic xmlns:a="http://schemas.openxmlformats.org/drawingml/2006/main">
-                  <a:graphicData uri="http://schemas.microsoft.com/office/word/2010/wordprocessingShape">
-                    <wps:wsp>
-                      <wps:cNvSpPr txBox="1">
-                        <a:spLocks noChangeArrowheads="1"/>
-                      </wps:cNvSpPr>
-                      <wps:spPr bwMode="auto">
-                        <a:xfrm>
-                          <a:off x="0" y="0"/>
-                          <a:ext cx="2528570" cy="619125"/>
-                        </a:xfrm>
-                        <a:prstGeom prst="rect">
-                          <a:avLst/>
-                        </a:prstGeom>
-                        <a:solidFill>
-                          <a:srgbClr val="FFFFFF"/>
-                        </a:solidFill>
-                        <a:ln w="9525">
-                          <a:noFill/>
-                          <a:miter lim="800000"/>
-                          <a:headEnd/>
-                          <a:tailEnd/>
-                        </a:ln>
-                      </wps:spPr>
-                      <wps:txbx>
-                        <w:txbxContent>
-                          <w:p>
-                            <w:pPr>
-                              <w:pStyle w:val="Resume"/>
-                              <w:spacing w:after="0" w:line="240" w:lineRule="auto"/>
-                            </w:pPr>
-                            <w:r>
-                              <w:t>+91 9179554555</w:t>
-                            </w:r>
-                          </w:p>
-                          <w:p>
-                            <w:pPr>
-                              <w:pStyle w:val="Resume"/>
-                              <w:spacing w:after="0" w:line="240" w:lineRule="auto"/>
-                            </w:pPr>
-                            <w:r>
-                              <w:t>sunay.nagpure@gmail.com</w:t>
-                            </w:r>
-                          </w:p>
-                          <w:p>
-                            <w:pPr>
-                              <w:pStyle w:val="Resume"/>
-                              <w:spacing w:line="240" w:lineRule="auto"/>
-                            </w:pPr>
-                          </w:p>
-                        </w:txbxContent>
-                      </wps:txbx>
-                      <wps:bodyPr rot="0" vert="horz" wrap="square" lIns="91440" tIns="45720" rIns="91440" bIns="45720" anchor="t" anchorCtr="0">
-                        <a:noAutofit/>
-                      </wps:bodyPr>
-                    </wps:wsp>
-                  </a:graphicData>
-                </a:graphic>
-                <wp14:sizeRelH relativeFrom="margin">
-                  <wp14:pctWidth>0</wp14:pctWidth>
-                </wp14:sizeRelH>
-                <wp14:sizeRelV relativeFrom="margin">
-                  <wp14:pctHeight>0</wp14:pctHeight>
-                </wp14:sizeRelV>
-              </wp:anchor>
-            </w:drawing>
-          </mc:Choice>
-          <mc:Fallback>
-            <w:pict>
-              <v:shape w14:anchorId="1D77E328" id="_x0000_s1027" type="#_x0000_t202" style="position:absolute;margin-left:251.8pt;margin-top:26.95pt;width:199.1pt;height:48.75pt;z-index:251663360;visibility:visible;mso-wrap-style:square;mso-width-percent:0;mso-height-percent:0;mso-wrap-distance-left:9pt;mso-wrap-distance-top:3.6pt;mso-wrap-distance-right:9pt;mso-wrap-distance-bottom:3.6pt;mso-position-horizontal:absolute;mso-position-horizontal-relative:margin;mso-position-vertical:absolute;mso-position-vertical-relative:text;mso-width-percent:0;mso-height-percent:0;mso-width-relative:margin;mso-height-relative:margin;v-text-anchor:top" o:gfxdata="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" stroked="f">
-                <v:textbox>
-                  <w:txbxContent>
-                    <w:p>
-                      <w:pPr>
-                        <w:pStyle w:val="Resume"/>
-                        <w:spacing w:after="0" w:line="240" w:lineRule="auto"/>
-                      </w:pPr>
-                      <w:r>
-                        <w:t>+91 9179554555</w:t>
-                      </w:r>
-                    </w:p>
-                    <w:p>
-                      <w:pPr>
-                        <w:pStyle w:val="Resume"/>
-                        <w:spacing w:after="0" w:line="240" w:lineRule="auto"/>
-                      </w:pPr>
-                      <w:r>
-                        <w:t>sunay.nagpure@gmail.com</w:t>
-                      </w:r>
-                    </w:p>
-                    <w:p>
-                      <w:pPr>
-                        <w:pStyle w:val="Resume"/>
-                        <w:spacing w:line="240" w:lineRule="auto"/>
-                      </w:pPr>
-                    </w:p>
-                  </w:txbxContent>
-                </v:textbox>
-                <w10:wrap type="square" anchorx="margin"/>
-              </v:shape>
-            </w:pict>
-          </mc:Fallback>
-        </mc:AlternateContent>
-      </w:r>
-      <w:r>
-        <w:rPr>
-          <w:rFonts w:cs="Times New Roman"/>
           <w:sz w:val="36"/>
           <w:szCs w:val="36"/>
         </w:rPr>
@@ -261,7 +345,7 @@
           <w:bottom w:val="single" w:sz="4" w:space="1" w:color="auto"/>
         </w:pBdr>
         <w:shd w:val="clear" w:color="auto" w:fill="C9C9C9" w:themeFill="accent3" w:themeFillTint="99"/>
-        <w:spacing w:before="240" w:after="240"/>
+        <w:spacing w:before="240" w:after="240" w:line="360" w:lineRule="auto"/>
         <w:rPr>
           <w:rFonts w:cs="Times New Roman"/>
           <w:b/>
@@ -307,7 +391,7 @@
           <w:p>
             <w:pPr>
               <w:pStyle w:val="Resume"/>
-              <w:spacing w:before="120" w:after="120"/>
+              <w:spacing w:before="120" w:after="120" w:line="360" w:lineRule="auto"/>
               <w:jc w:val="center"/>
               <w:rPr>
                 <w:rFonts w:cs="Times New Roman"/>
@@ -331,7 +415,7 @@
           <w:p>
             <w:pPr>
               <w:pStyle w:val="Resume"/>
-              <w:spacing w:before="120" w:after="120"/>
+              <w:spacing w:before="120" w:after="120" w:line="360" w:lineRule="auto"/>
               <w:jc w:val="center"/>
               <w:rPr>
                 <w:rFonts w:cs="Times New Roman"/>
@@ -355,7 +439,7 @@
           <w:p>
             <w:pPr>
               <w:pStyle w:val="Resume"/>
-              <w:spacing w:before="120" w:after="120"/>
+              <w:spacing w:before="120" w:after="120" w:line="360" w:lineRule="auto"/>
               <w:jc w:val="center"/>
               <w:rPr>
                 <w:rFonts w:cs="Times New Roman"/>
@@ -379,7 +463,7 @@
           <w:p>
             <w:pPr>
               <w:pStyle w:val="Resume"/>
-              <w:spacing w:before="120" w:after="120"/>
+              <w:spacing w:before="120" w:after="120" w:line="360" w:lineRule="auto"/>
               <w:jc w:val="center"/>
               <w:rPr>
                 <w:rFonts w:cs="Times New Roman"/>
@@ -392,6 +476,115 @@
                 <w:szCs w:val="24"/>
               </w:rPr>
               <w:t>Passing year</w:t>
+            </w:r>
+          </w:p>
+        </w:tc>
+      </w:tr>
+      <w:tr>
+        <w:trPr>
+          <w:trHeight w:val="273"/>
+          <w:jc w:val="center"/>
+        </w:trPr>
+        <w:tc>
+          <w:tcPr>
+            <w:tcW w:w="2963" w:type="dxa"/>
+            <w:vAlign w:val="center"/>
+          </w:tcPr>
+          <w:p>
+            <w:pPr>
+              <w:pStyle w:val="Resume"/>
+              <w:spacing w:line="360" w:lineRule="auto"/>
+              <w:jc w:val="center"/>
+              <w:rPr>
+                <w:rFonts w:cs="Times New Roman"/>
+                <w:szCs w:val="24"/>
+              </w:rPr>
+            </w:pPr>
+            <w:r>
+              <w:rPr>
+                <w:rFonts w:cs="Times New Roman"/>
+                <w:szCs w:val="24"/>
+              </w:rPr>
+              <w:t>Bachelor of Technology</w:t>
+            </w:r>
+          </w:p>
+        </w:tc>
+        <w:tc>
+          <w:tcPr>
+            <w:tcW w:w="2331" w:type="dxa"/>
+            <w:vAlign w:val="center"/>
+          </w:tcPr>
+          <w:p>
+            <w:pPr>
+              <w:pStyle w:val="Resume"/>
+              <w:spacing w:line="360" w:lineRule="auto"/>
+              <w:jc w:val="center"/>
+              <w:rPr>
+                <w:rFonts w:cs="Times New Roman"/>
+                <w:szCs w:val="24"/>
+              </w:rPr>
+            </w:pPr>
+            <w:r>
+              <w:rPr>
+                <w:rFonts w:cs="Times New Roman"/>
+                <w:szCs w:val="24"/>
+              </w:rPr>
+              <w:t>VIT Bhopal University</w:t>
+            </w:r>
+          </w:p>
+        </w:tc>
+        <w:tc>
+          <w:tcPr>
+            <w:tcW w:w="2119" w:type="dxa"/>
+            <w:vAlign w:val="center"/>
+          </w:tcPr>
+          <w:p>
+            <w:pPr>
+              <w:pStyle w:val="Resume"/>
+              <w:spacing w:line="360" w:lineRule="auto"/>
+              <w:jc w:val="center"/>
+              <w:rPr>
+                <w:rFonts w:cs="Times New Roman"/>
+                <w:szCs w:val="24"/>
+              </w:rPr>
+            </w:pPr>
+            <w:r>
+              <w:rPr>
+                <w:rFonts w:cs="Times New Roman"/>
+                <w:szCs w:val="24"/>
+              </w:rPr>
+              <w:t>8.6</w:t>
+            </w:r>
+            <w:r>
+              <w:rPr>
+                <w:rFonts w:cs="Times New Roman"/>
+                <w:szCs w:val="24"/>
+              </w:rPr>
+              <w:t>6</w:t>
+            </w:r>
+          </w:p>
+        </w:tc>
+        <w:tc>
+          <w:tcPr>
+            <w:tcW w:w="1638" w:type="dxa"/>
+            <w:vAlign w:val="center"/>
+          </w:tcPr>
+          <w:p>
+            <w:pPr>
+              <w:pStyle w:val="Resume"/>
+              <w:spacing w:line="360" w:lineRule="auto"/>
+              <w:jc w:val="center"/>
+              <w:rPr>
+                <w:rFonts w:cs="Times New Roman"/>
+                <w:szCs w:val="24"/>
+              </w:rPr>
+            </w:pPr>
+            <w:r>
+              <w:rPr>
+                <w:rFonts w:cs="Times New Roman"/>
+                <w:szCs w:val="24"/>
+              </w:rPr>
+              <w:t>2026</w:t>
             </w:r>
           </w:p>
         </w:tc>
@@ -409,6 +602,7 @@
           <w:p>
             <w:pPr>
               <w:pStyle w:val="Resume"/>
+              <w:spacing w:line="360" w:lineRule="auto"/>
               <w:jc w:val="center"/>
               <w:rPr>
                 <w:rFonts w:cs="Times New Roman"/>
@@ -447,6 +641,7 @@
           <w:p>
             <w:pPr>
               <w:pStyle w:val="Resume"/>
+              <w:spacing w:line="360" w:lineRule="auto"/>
               <w:jc w:val="center"/>
               <w:rPr>
                 <w:rFonts w:cs="Times New Roman"/>
@@ -470,6 +665,7 @@
           <w:p>
             <w:pPr>
               <w:pStyle w:val="Resume"/>
+              <w:spacing w:line="360" w:lineRule="auto"/>
               <w:jc w:val="center"/>
               <w:rPr>
                 <w:rFonts w:cs="Times New Roman"/>
@@ -493,6 +689,7 @@
           <w:p>
             <w:pPr>
               <w:pStyle w:val="Resume"/>
+              <w:spacing w:line="360" w:lineRule="auto"/>
               <w:jc w:val="center"/>
               <w:rPr>
                 <w:rFonts w:cs="Times New Roman"/>
@@ -522,6 +719,7 @@
           <w:p>
             <w:pPr>
               <w:pStyle w:val="Resume"/>
+              <w:spacing w:line="360" w:lineRule="auto"/>
               <w:jc w:val="center"/>
               <w:rPr>
                 <w:rFonts w:cs="Times New Roman"/>
@@ -560,6 +758,7 @@
           <w:p>
             <w:pPr>
               <w:pStyle w:val="Resume"/>
+              <w:spacing w:line="360" w:lineRule="auto"/>
               <w:jc w:val="center"/>
               <w:rPr>
                 <w:rFonts w:cs="Times New Roman"/>
@@ -583,6 +782,7 @@
           <w:p>
             <w:pPr>
               <w:pStyle w:val="Resume"/>
+              <w:spacing w:line="360" w:lineRule="auto"/>
               <w:jc w:val="center"/>
               <w:rPr>
                 <w:rFonts w:cs="Times New Roman"/>
@@ -606,6 +806,7 @@
           <w:p>
             <w:pPr>
               <w:pStyle w:val="Resume"/>
+              <w:spacing w:line="360" w:lineRule="auto"/>
               <w:jc w:val="center"/>
               <w:rPr>
                 <w:rFonts w:cs="Times New Roman"/>
@@ -618,111 +819,6 @@
                 <w:szCs w:val="24"/>
               </w:rPr>
               <w:t>2022</w:t>
-            </w:r>
-          </w:p>
-        </w:tc>
-      </w:tr>
-      <w:tr>
-        <w:trPr>
-          <w:trHeight w:val="273"/>
-          <w:jc w:val="center"/>
-        </w:trPr>
-        <w:tc>
-          <w:tcPr>
-            <w:tcW w:w="2963" w:type="dxa"/>
-            <w:vAlign w:val="center"/>
-          </w:tcPr>
-          <w:p>
-            <w:pPr>
-              <w:pStyle w:val="Resume"/>
-              <w:jc w:val="center"/>
-              <w:rPr>
-                <w:rFonts w:cs="Times New Roman"/>
-                <w:szCs w:val="24"/>
-              </w:rPr>
-            </w:pPr>
-            <w:r>
-              <w:rPr>
-                <w:rFonts w:cs="Times New Roman"/>
-                <w:szCs w:val="24"/>
-              </w:rPr>
-              <w:t>Bachelor of Technology</w:t>
-            </w:r>
-          </w:p>
-        </w:tc>
-        <w:tc>
-          <w:tcPr>
-            <w:tcW w:w="2331" w:type="dxa"/>
-            <w:vAlign w:val="center"/>
-          </w:tcPr>
-          <w:p>
-            <w:pPr>
-              <w:pStyle w:val="Resume"/>
-              <w:jc w:val="center"/>
-              <w:rPr>
-                <w:rFonts w:cs="Times New Roman"/>
-                <w:szCs w:val="24"/>
-              </w:rPr>
-            </w:pPr>
-            <w:r>
-              <w:rPr>
-                <w:rFonts w:cs="Times New Roman"/>
-                <w:szCs w:val="24"/>
-              </w:rPr>
-              <w:t>VIT Bhopal University</w:t>
-            </w:r>
-          </w:p>
-        </w:tc>
-        <w:tc>
-          <w:tcPr>
-            <w:tcW w:w="2119" w:type="dxa"/>
-            <w:vAlign w:val="center"/>
-          </w:tcPr>
-          <w:p>
-            <w:pPr>
-              <w:pStyle w:val="Resume"/>
-              <w:jc w:val="center"/>
-              <w:rPr>
-                <w:rFonts w:cs="Times New Roman"/>
-                <w:szCs w:val="24"/>
-              </w:rPr>
-            </w:pPr>
-            <w:r>
-              <w:rPr>
-                <w:rFonts w:cs="Times New Roman"/>
-                <w:szCs w:val="24"/>
-              </w:rPr>
-              <w:t>8.6</w:t>
-            </w:r>
-            <w:r>
-              <w:rPr>
-                <w:rFonts w:cs="Times New Roman"/>
-                <w:szCs w:val="24"/>
-              </w:rPr>
-              <w:t>6</w:t>
-            </w:r>
-          </w:p>
-        </w:tc>
-        <w:tc>
-          <w:tcPr>
-            <w:tcW w:w="1638" w:type="dxa"/>
-            <w:vAlign w:val="center"/>
-          </w:tcPr>
-          <w:p>
-            <w:pPr>
-              <w:pStyle w:val="Resume"/>
-              <w:jc w:val="center"/>
-              <w:rPr>
-                <w:rFonts w:cs="Times New Roman"/>
-                <w:szCs w:val="24"/>
-              </w:rPr>
-            </w:pPr>
-            <w:r>
-              <w:rPr>
-                <w:rFonts w:cs="Times New Roman"/>
-                <w:szCs w:val="24"/>
-              </w:rPr>
-              <w:t>2026</w:t>
             </w:r>
           </w:p>
         </w:tc>
@@ -731,7 +827,7 @@
     <w:p>
       <w:pPr>
         <w:pStyle w:val="Resume"/>
-        <w:spacing w:after="0"/>
+        <w:spacing w:after="0" w:line="360" w:lineRule="auto"/>
         <w:rPr>
           <w:rFonts w:cs="Times New Roman"/>
           <w:szCs w:val="24"/>
@@ -746,7 +842,7 @@
           <w:bottom w:val="single" w:sz="4" w:space="1" w:color="auto"/>
         </w:pBdr>
         <w:shd w:val="clear" w:color="auto" w:fill="C9C9C9" w:themeFill="accent3" w:themeFillTint="99"/>
-        <w:spacing w:before="240" w:after="240"/>
+        <w:spacing w:before="240" w:after="240" w:line="360" w:lineRule="auto"/>
         <w:rPr>
           <w:rFonts w:cs="Times New Roman"/>
           <w:szCs w:val="24"/>
@@ -787,18 +883,18 @@
           <w:ilvl w:val="0"/>
           <w:numId w:val="1"/>
         </w:numPr>
-        <w:spacing w:after="0"/>
-        <w:rPr>
-          <w:rFonts w:cs="Times New Roman"/>
-          <w:szCs w:val="24"/>
-        </w:rPr>
-      </w:pPr>
-      <w:r>
-        <w:rPr>
-          <w:rFonts w:cs="Times New Roman"/>
-          <w:szCs w:val="24"/>
-        </w:rPr>
-        <w:t>Java Programming(Beginner)</w:t>
+        <w:spacing w:after="0" w:line="360" w:lineRule="auto"/>
+        <w:rPr>
+          <w:rFonts w:cs="Times New Roman"/>
+          <w:szCs w:val="24"/>
+        </w:rPr>
+      </w:pPr>
+      <w:r>
+        <w:rPr>
+          <w:rFonts w:cs="Times New Roman"/>
+          <w:szCs w:val="24"/>
+        </w:rPr>
+        <w:t>Programming Languages: Java (Beginner)</w:t>
       </w:r>
     </w:p>
     <w:p>
@@ -808,18 +904,18 @@
           <w:ilvl w:val="0"/>
           <w:numId w:val="1"/>
         </w:numPr>
-        <w:spacing w:after="0"/>
-        <w:rPr>
-          <w:rFonts w:cs="Times New Roman"/>
-          <w:szCs w:val="24"/>
-        </w:rPr>
-      </w:pPr>
-      <w:r>
-        <w:rPr>
-          <w:rFonts w:cs="Times New Roman"/>
-          <w:szCs w:val="24"/>
-        </w:rPr>
-        <w:t>SQL(Beginner)</w:t>
+        <w:spacing w:after="0" w:line="360" w:lineRule="auto"/>
+        <w:rPr>
+          <w:rFonts w:cs="Times New Roman"/>
+          <w:szCs w:val="24"/>
+        </w:rPr>
+      </w:pPr>
+      <w:r>
+        <w:rPr>
+          <w:rFonts w:cs="Times New Roman"/>
+          <w:szCs w:val="24"/>
+        </w:rPr>
+        <w:t>Databases: SQL, MongoDB (Basic understanding)</w:t>
       </w:r>
     </w:p>
     <w:p>
@@ -829,18 +925,18 @@
           <w:ilvl w:val="0"/>
           <w:numId w:val="1"/>
         </w:numPr>
-        <w:spacing w:after="0"/>
-        <w:rPr>
-          <w:rFonts w:cs="Times New Roman"/>
-          <w:szCs w:val="24"/>
-        </w:rPr>
-      </w:pPr>
-      <w:r>
-        <w:rPr>
-          <w:rFonts w:cs="Times New Roman"/>
-          <w:szCs w:val="24"/>
-        </w:rPr>
-        <w:t>MS Office 365(Word, excel, Powerpoint)</w:t>
+        <w:spacing w:after="0" w:line="360" w:lineRule="auto"/>
+        <w:rPr>
+          <w:rFonts w:cs="Times New Roman"/>
+          <w:szCs w:val="24"/>
+        </w:rPr>
+      </w:pPr>
+      <w:r>
+        <w:rPr>
+          <w:rFonts w:cs="Times New Roman"/>
+          <w:szCs w:val="24"/>
+        </w:rPr>
+        <w:t>Tools &amp; Platforms: MS Office 365, AWS (Basic), Render</w:t>
       </w:r>
     </w:p>
     <w:p>
@@ -850,38 +946,24 @@
           <w:ilvl w:val="0"/>
           <w:numId w:val="1"/>
         </w:numPr>
-        <w:spacing w:after="0"/>
-        <w:rPr>
-          <w:rFonts w:cs="Times New Roman"/>
-          <w:szCs w:val="24"/>
-        </w:rPr>
-      </w:pPr>
-      <w:r>
-        <w:rPr>
-          <w:rFonts w:cs="Times New Roman"/>
-          <w:szCs w:val="24"/>
-        </w:rPr>
-        <w:t>Basic idea of AWS and other Cloud Services opera</w:t>
-      </w:r>
-      <w:r>
-        <w:rPr>
-          <w:rFonts w:cs="Times New Roman"/>
-          <w:szCs w:val="24"/>
-        </w:rPr>
-        <w:t>t</w:t>
-      </w:r>
-      <w:r>
-        <w:rPr>
-          <w:rFonts w:cs="Times New Roman"/>
-          <w:szCs w:val="24"/>
-        </w:rPr>
-        <w:t>ions</w:t>
+        <w:spacing w:after="0" w:line="360" w:lineRule="auto"/>
+        <w:rPr>
+          <w:rFonts w:cs="Times New Roman"/>
+          <w:szCs w:val="24"/>
+        </w:rPr>
+      </w:pPr>
+      <w:r>
+        <w:rPr>
+          <w:rFonts w:cs="Times New Roman"/>
+          <w:szCs w:val="24"/>
+        </w:rPr>
+        <w:t>Web Technologies: HTML, CSS, JavaScript</w:t>
       </w:r>
     </w:p>
     <w:p>
       <w:pPr>
         <w:pStyle w:val="Resume"/>
-        <w:spacing w:after="0"/>
+        <w:spacing w:after="0" w:line="360" w:lineRule="auto"/>
         <w:rPr>
           <w:rFonts w:cs="Times New Roman"/>
           <w:szCs w:val="24"/>
@@ -896,7 +978,7 @@
           <w:bottom w:val="single" w:sz="4" w:space="1" w:color="auto"/>
         </w:pBdr>
         <w:shd w:val="clear" w:color="auto" w:fill="C9C9C9" w:themeFill="accent3" w:themeFillTint="99"/>
-        <w:spacing w:before="240" w:after="240"/>
+        <w:spacing w:before="240" w:after="240" w:line="360" w:lineRule="auto"/>
         <w:rPr>
           <w:rFonts w:cs="Times New Roman"/>
           <w:szCs w:val="24"/>
@@ -916,7 +998,7 @@
     <w:p>
       <w:pPr>
         <w:pStyle w:val="Resume"/>
-        <w:spacing w:after="0"/>
+        <w:spacing w:after="0" w:line="360" w:lineRule="auto"/>
         <w:rPr>
           <w:rFonts w:cs="Times New Roman"/>
           <w:b/>
@@ -941,7 +1023,7 @@
           <w:ilvl w:val="0"/>
           <w:numId w:val="3"/>
         </w:numPr>
-        <w:spacing w:after="0"/>
+        <w:spacing w:after="0" w:line="360" w:lineRule="auto"/>
         <w:rPr>
           <w:rFonts w:cs="Times New Roman"/>
           <w:szCs w:val="24"/>
@@ -962,7 +1044,7 @@
           <w:ilvl w:val="0"/>
           <w:numId w:val="3"/>
         </w:numPr>
-        <w:spacing w:after="0"/>
+        <w:spacing w:after="0" w:line="360" w:lineRule="auto"/>
         <w:rPr>
           <w:rFonts w:cs="Times New Roman"/>
           <w:szCs w:val="24"/>
@@ -979,7 +1061,7 @@
     <w:p>
       <w:pPr>
         <w:pStyle w:val="Resume"/>
-        <w:spacing w:after="0"/>
+        <w:spacing w:after="0" w:line="360" w:lineRule="auto"/>
         <w:rPr>
           <w:rFonts w:cs="Times New Roman"/>
           <w:b/>
@@ -1004,7 +1086,7 @@
           <w:ilvl w:val="0"/>
           <w:numId w:val="4"/>
         </w:numPr>
-        <w:spacing w:after="0"/>
+        <w:spacing w:after="0" w:line="360" w:lineRule="auto"/>
         <w:rPr>
           <w:rFonts w:cs="Times New Roman"/>
           <w:szCs w:val="24"/>
@@ -1025,18 +1107,82 @@
           <w:ilvl w:val="0"/>
           <w:numId w:val="4"/>
         </w:numPr>
-        <w:spacing w:after="0"/>
-        <w:rPr>
-          <w:rFonts w:cs="Times New Roman"/>
-          <w:szCs w:val="24"/>
-        </w:rPr>
-      </w:pPr>
-      <w:r>
-        <w:rPr>
-          <w:rFonts w:cs="Times New Roman"/>
-          <w:szCs w:val="24"/>
-        </w:rPr>
-        <w:t>My part was to oversee the backend along with a teammate, and the cloud deployment of the project on Render</w:t>
+        <w:spacing w:after="0" w:line="360" w:lineRule="auto"/>
+        <w:rPr>
+          <w:rFonts w:cs="Times New Roman"/>
+          <w:szCs w:val="24"/>
+        </w:rPr>
+      </w:pPr>
+      <w:r>
+        <w:rPr>
+          <w:rFonts w:cs="Times New Roman"/>
+          <w:szCs w:val="24"/>
+        </w:rPr>
+        <w:t>A web platform for listing and exploring properties</w:t>
+      </w:r>
+    </w:p>
+    <w:p>
+      <w:pPr>
+        <w:pStyle w:val="Resume"/>
+        <w:numPr>
+          <w:ilvl w:val="0"/>
+          <w:numId w:val="4"/>
+        </w:numPr>
+        <w:spacing w:after="0" w:line="360" w:lineRule="auto"/>
+        <w:rPr>
+          <w:rFonts w:cs="Times New Roman"/>
+          <w:szCs w:val="24"/>
+        </w:rPr>
+      </w:pPr>
+      <w:r>
+        <w:rPr>
+          <w:rFonts w:cs="Times New Roman"/>
+          <w:szCs w:val="24"/>
+        </w:rPr>
+        <w:t>Tech Stack: JavaScript, Node.js, MongoDB, Render</w:t>
+      </w:r>
+    </w:p>
+    <w:p>
+      <w:pPr>
+        <w:pStyle w:val="Resume"/>
+        <w:numPr>
+          <w:ilvl w:val="0"/>
+          <w:numId w:val="4"/>
+        </w:numPr>
+        <w:spacing w:after="0" w:line="360" w:lineRule="auto"/>
+        <w:rPr>
+          <w:rFonts w:cs="Times New Roman"/>
+          <w:szCs w:val="24"/>
+        </w:rPr>
+      </w:pPr>
+      <w:r>
+        <w:rPr>
+          <w:rFonts w:cs="Times New Roman"/>
+          <w:szCs w:val="24"/>
+        </w:rPr>
+        <w:lastRenderedPageBreak/>
+        <w:t>Responsibilities: Developed backend APIs with a teammate, managed cloud deployment using Render</w:t>
+      </w:r>
+    </w:p>
+    <w:p>
+      <w:pPr>
+        <w:pStyle w:val="Resume"/>
+        <w:numPr>
+          <w:ilvl w:val="0"/>
+          <w:numId w:val="4"/>
+        </w:numPr>
+        <w:spacing w:after="0" w:line="360" w:lineRule="auto"/>
+        <w:rPr>
+          <w:rFonts w:cs="Times New Roman"/>
+          <w:szCs w:val="24"/>
+        </w:rPr>
+      </w:pPr>
+      <w:r>
+        <w:rPr>
+          <w:rFonts w:cs="Times New Roman"/>
+          <w:szCs w:val="24"/>
+        </w:rPr>
+        <w:t>Outcome: Successfully deployed MVP with working CRUD operations and user authentication</w:t>
       </w:r>
     </w:p>
     <w:p>
@@ -1047,7 +1193,7 @@
           <w:bottom w:val="single" w:sz="4" w:space="1" w:color="auto"/>
         </w:pBdr>
         <w:shd w:val="clear" w:color="auto" w:fill="C9C9C9" w:themeFill="accent3" w:themeFillTint="99"/>
-        <w:spacing w:before="240" w:after="240"/>
+        <w:spacing w:before="240" w:after="240" w:line="360" w:lineRule="auto"/>
         <w:rPr>
           <w:rFonts w:cs="Times New Roman"/>
           <w:szCs w:val="24"/>
@@ -1071,7 +1217,7 @@
           <w:ilvl w:val="0"/>
           <w:numId w:val="5"/>
         </w:numPr>
-        <w:spacing w:after="0"/>
+        <w:spacing w:after="0" w:line="360" w:lineRule="auto"/>
         <w:rPr>
           <w:rFonts w:cs="Times New Roman"/>
           <w:szCs w:val="24"/>
@@ -1083,27 +1229,6 @@
           <w:szCs w:val="24"/>
         </w:rPr>
         <w:t>Video editing</w:t>
-      </w:r>
-    </w:p>
-    <w:p>
-      <w:pPr>
-        <w:rPr>
-          <w:rFonts w:ascii="Times New Roman" w:hAnsi="Times New Roman" w:cs="Times New Roman"/>
-          <w:b/>
-          <w:bCs/>
-          <w:sz w:val="28"/>
-          <w:szCs w:val="28"/>
-        </w:rPr>
-      </w:pPr>
-      <w:r>
-        <w:rPr>
-          <w:rFonts w:cs="Times New Roman"/>
-          <w:b/>
-          <w:bCs/>
-          <w:sz w:val="28"/>
-          <w:szCs w:val="28"/>
-        </w:rPr>
-        <w:br w:type="page"/>
       </w:r>
     </w:p>
     <w:p>
@@ -1114,7 +1239,7 @@
           <w:bottom w:val="single" w:sz="4" w:space="1" w:color="auto"/>
         </w:pBdr>
         <w:shd w:val="clear" w:color="auto" w:fill="C9C9C9" w:themeFill="accent3" w:themeFillTint="99"/>
-        <w:spacing w:before="240" w:after="240"/>
+        <w:spacing w:before="240" w:after="240" w:line="360" w:lineRule="auto"/>
         <w:rPr>
           <w:rFonts w:cs="Times New Roman"/>
           <w:szCs w:val="24"/>
@@ -1128,7 +1253,6 @@
           <w:sz w:val="28"/>
           <w:szCs w:val="28"/>
         </w:rPr>
-        <w:lastRenderedPageBreak/>
         <w:t>ACADEMIC</w:t>
       </w:r>
       <w:r>
@@ -1156,7 +1280,7 @@
           <w:ilvl w:val="0"/>
           <w:numId w:val="5"/>
         </w:numPr>
-        <w:spacing w:after="0"/>
+        <w:spacing w:after="0" w:line="360" w:lineRule="auto"/>
         <w:rPr>
           <w:rFonts w:cs="Times New Roman"/>
           <w:szCs w:val="24"/>
@@ -1190,6 +1314,23 @@
         </w:rPr>
         <w:t xml:space="preserve"> which had only 2.49% success rate</w:t>
       </w:r>
+      <w:r>
+        <w:rPr>
+          <w:rFonts w:cs="Times New Roman"/>
+          <w:szCs w:val="24"/>
+        </w:rPr>
+        <w:t xml:space="preserve">: </w:t>
+      </w:r>
+      <w:hyperlink r:id="rId12" w:history="1">
+        <w:r>
+          <w:rPr>
+            <w:rStyle w:val="Hyperlink"/>
+            <w:rFonts w:cs="Times New Roman"/>
+            <w:szCs w:val="24"/>
+          </w:rPr>
+          <w:t>Certificate</w:t>
+        </w:r>
+      </w:hyperlink>
     </w:p>
     <w:p>
       <w:pPr>
@@ -1198,34 +1339,43 @@
           <w:ilvl w:val="0"/>
           <w:numId w:val="5"/>
         </w:numPr>
-        <w:spacing w:after="0"/>
-        <w:rPr>
-          <w:rFonts w:cs="Times New Roman"/>
-          <w:szCs w:val="24"/>
-        </w:rPr>
-      </w:pPr>
-      <w:r>
-        <w:rPr>
-          <w:rFonts w:cs="Times New Roman"/>
-          <w:szCs w:val="24"/>
-        </w:rPr>
-        <w:t>Cloud quiz organized by CloudZone club – 1</w:t>
-      </w:r>
-      <w:r>
-        <w:rPr>
-          <w:rFonts w:cs="Times New Roman"/>
-          <w:szCs w:val="24"/>
-          <w:vertAlign w:val="superscript"/>
-        </w:rPr>
-        <w:t>st</w:t>
-      </w:r>
-      <w:r>
-        <w:rPr>
-          <w:rFonts w:cs="Times New Roman"/>
-          <w:szCs w:val="24"/>
-        </w:rPr>
-        <w:t xml:space="preserve"> position</w:t>
-      </w:r>
+        <w:spacing w:after="0" w:line="360" w:lineRule="auto"/>
+        <w:rPr>
+          <w:rFonts w:cs="Times New Roman"/>
+          <w:szCs w:val="24"/>
+        </w:rPr>
+      </w:pPr>
+      <w:r>
+        <w:rPr>
+          <w:rFonts w:cs="Times New Roman"/>
+          <w:szCs w:val="24"/>
+        </w:rPr>
+        <w:t xml:space="preserve">Completed </w:t>
+      </w:r>
+      <w:r>
+        <w:rPr>
+          <w:rFonts w:cs="Times New Roman"/>
+          <w:szCs w:val="24"/>
+        </w:rPr>
+        <w:t>MongoDB Database Admin Path (Self-Managed)</w:t>
+      </w:r>
+      <w:r>
+        <w:rPr>
+          <w:rFonts w:cs="Times New Roman"/>
+          <w:szCs w:val="24"/>
+        </w:rPr>
+        <w:t xml:space="preserve">: </w:t>
+      </w:r>
+      <w:hyperlink r:id="rId13" w:history="1">
+        <w:r>
+          <w:rPr>
+            <w:rStyle w:val="Hyperlink"/>
+            <w:rFonts w:cs="Times New Roman"/>
+            <w:szCs w:val="24"/>
+          </w:rPr>
+          <w:t>Proof</w:t>
+        </w:r>
+      </w:hyperlink>
     </w:p>
     <w:p>
       <w:pPr>
@@ -1234,7 +1384,133 @@
           <w:ilvl w:val="0"/>
           <w:numId w:val="5"/>
         </w:numPr>
-        <w:spacing w:after="0"/>
+        <w:spacing w:after="0" w:line="360" w:lineRule="auto"/>
+        <w:rPr>
+          <w:rFonts w:cs="Times New Roman"/>
+          <w:szCs w:val="24"/>
+        </w:rPr>
+      </w:pPr>
+      <w:r>
+        <w:rPr>
+          <w:rFonts w:cs="Times New Roman"/>
+          <w:szCs w:val="24"/>
+        </w:rPr>
+        <w:t xml:space="preserve">Completed </w:t>
+      </w:r>
+      <w:r>
+        <w:rPr>
+          <w:rFonts w:cs="Times New Roman"/>
+          <w:szCs w:val="24"/>
+        </w:rPr>
+        <w:t>MongoDB Node.js Developer Path for SmartBridge</w:t>
+      </w:r>
+      <w:r>
+        <w:rPr>
+          <w:rFonts w:cs="Times New Roman"/>
+          <w:szCs w:val="24"/>
+        </w:rPr>
+        <w:t xml:space="preserve">: </w:t>
+      </w:r>
+      <w:hyperlink r:id="rId14" w:history="1">
+        <w:r>
+          <w:rPr>
+            <w:rStyle w:val="Hyperlink"/>
+            <w:rFonts w:cs="Times New Roman"/>
+            <w:szCs w:val="24"/>
+          </w:rPr>
+          <w:t>Proof</w:t>
+        </w:r>
+      </w:hyperlink>
+    </w:p>
+    <w:p>
+      <w:pPr>
+        <w:pStyle w:val="Resume"/>
+        <w:numPr>
+          <w:ilvl w:val="0"/>
+          <w:numId w:val="5"/>
+        </w:numPr>
+        <w:spacing w:after="0" w:line="360" w:lineRule="auto"/>
+        <w:rPr>
+          <w:rFonts w:cs="Times New Roman"/>
+          <w:szCs w:val="24"/>
+        </w:rPr>
+      </w:pPr>
+      <w:r>
+        <w:rPr>
+          <w:rFonts w:cs="Times New Roman"/>
+          <w:szCs w:val="24"/>
+        </w:rPr>
+        <w:t xml:space="preserve">Completed </w:t>
+      </w:r>
+      <w:r>
+        <w:rPr>
+          <w:rFonts w:cs="Times New Roman"/>
+          <w:szCs w:val="24"/>
+        </w:rPr>
+        <w:t>MongoDB Java Developer Path</w:t>
+      </w:r>
+      <w:r>
+        <w:rPr>
+          <w:rFonts w:cs="Times New Roman"/>
+          <w:szCs w:val="24"/>
+        </w:rPr>
+        <w:t xml:space="preserve">: </w:t>
+      </w:r>
+      <w:hyperlink r:id="rId15" w:history="1">
+        <w:r>
+          <w:rPr>
+            <w:rStyle w:val="Hyperlink"/>
+            <w:rFonts w:cs="Times New Roman"/>
+            <w:szCs w:val="24"/>
+          </w:rPr>
+          <w:t>Proof</w:t>
+        </w:r>
+      </w:hyperlink>
+    </w:p>
+    <w:p>
+      <w:pPr>
+        <w:pStyle w:val="Resume"/>
+        <w:numPr>
+          <w:ilvl w:val="0"/>
+          <w:numId w:val="5"/>
+        </w:numPr>
+        <w:spacing w:after="0" w:line="360" w:lineRule="auto"/>
+        <w:rPr>
+          <w:rFonts w:cs="Times New Roman"/>
+          <w:szCs w:val="24"/>
+        </w:rPr>
+      </w:pPr>
+      <w:r>
+        <w:rPr>
+          <w:rFonts w:cs="Times New Roman"/>
+          <w:szCs w:val="24"/>
+        </w:rPr>
+        <w:t>Cloud quiz organized by CloudZone club – 1</w:t>
+      </w:r>
+      <w:r>
+        <w:rPr>
+          <w:rFonts w:cs="Times New Roman"/>
+          <w:szCs w:val="24"/>
+          <w:vertAlign w:val="superscript"/>
+        </w:rPr>
+        <w:t>st</w:t>
+      </w:r>
+      <w:r>
+        <w:rPr>
+          <w:rFonts w:cs="Times New Roman"/>
+          <w:szCs w:val="24"/>
+        </w:rPr>
+        <w:t xml:space="preserve"> position</w:t>
+      </w:r>
+    </w:p>
+    <w:p>
+      <w:pPr>
+        <w:pStyle w:val="Resume"/>
+        <w:numPr>
+          <w:ilvl w:val="0"/>
+          <w:numId w:val="5"/>
+        </w:numPr>
+        <w:spacing w:after="0" w:line="360" w:lineRule="auto"/>
         <w:rPr>
           <w:rFonts w:cs="Times New Roman"/>
           <w:szCs w:val="24"/>

--- a/Sunay Nagpure Resume.docx
+++ b/Sunay Nagpure Resume.docx
@@ -591,7 +591,7 @@
       </w:tr>
       <w:tr>
         <w:trPr>
-          <w:trHeight w:val="831"/>
+          <w:trHeight w:val="273"/>
           <w:jc w:val="center"/>
         </w:trPr>
         <w:tc>
@@ -614,7 +614,7 @@
                 <w:rFonts w:cs="Times New Roman"/>
                 <w:szCs w:val="24"/>
               </w:rPr>
-              <w:t>Higher Education(10</w:t>
+              <w:t>Higher Secondary (12</w:t>
             </w:r>
             <w:r>
               <w:rPr>
@@ -677,7 +677,7 @@
                 <w:rFonts w:cs="Times New Roman"/>
                 <w:szCs w:val="24"/>
               </w:rPr>
-              <w:t>86.4</w:t>
+              <w:t>80.6</w:t>
             </w:r>
           </w:p>
         </w:tc>
@@ -701,7 +701,7 @@
                 <w:rFonts w:cs="Times New Roman"/>
                 <w:szCs w:val="24"/>
               </w:rPr>
-              <w:t>2020</w:t>
+              <w:t>2022</w:t>
             </w:r>
           </w:p>
         </w:tc>
@@ -731,7 +731,7 @@
                 <w:rFonts w:cs="Times New Roman"/>
                 <w:szCs w:val="24"/>
               </w:rPr>
-              <w:t>Higher Secondary (12</w:t>
+              <w:t>Higher Education(10</w:t>
             </w:r>
             <w:r>
               <w:rPr>
@@ -794,7 +794,7 @@
                 <w:rFonts w:cs="Times New Roman"/>
                 <w:szCs w:val="24"/>
               </w:rPr>
-              <w:t>80.6</w:t>
+              <w:t>86.4</w:t>
             </w:r>
           </w:p>
         </w:tc>
@@ -818,7 +818,7 @@
                 <w:rFonts w:cs="Times New Roman"/>
                 <w:szCs w:val="24"/>
               </w:rPr>
-              <w:t>2022</w:t>
+              <w:t>2020</w:t>
             </w:r>
           </w:p>
         </w:tc>
@@ -894,7 +894,23 @@
           <w:rFonts w:cs="Times New Roman"/>
           <w:szCs w:val="24"/>
         </w:rPr>
-        <w:t>Programming Languages: Java (Beginner)</w:t>
+        <w:t xml:space="preserve">Programming Languages: </w:t>
+      </w:r>
+      <w:r>
+        <w:rPr>
+          <w:rFonts w:cs="Times New Roman"/>
+          <w:b/>
+          <w:bCs/>
+          <w:szCs w:val="24"/>
+        </w:rPr>
+        <w:t xml:space="preserve">Java </w:t>
+      </w:r>
+      <w:r>
+        <w:rPr>
+          <w:rFonts w:cs="Times New Roman"/>
+          <w:szCs w:val="24"/>
+        </w:rPr>
+        <w:t>(Beginner)</w:t>
       </w:r>
     </w:p>
     <w:p>
@@ -915,7 +931,23 @@
           <w:rFonts w:cs="Times New Roman"/>
           <w:szCs w:val="24"/>
         </w:rPr>
-        <w:t>Databases: SQL, MongoDB (Basic understanding)</w:t>
+        <w:t>Databases</w:t>
+      </w:r>
+      <w:r>
+        <w:rPr>
+          <w:rFonts w:cs="Times New Roman"/>
+          <w:b/>
+          <w:bCs/>
+          <w:szCs w:val="24"/>
+        </w:rPr>
+        <w:t>: SQL, MongoDB</w:t>
+      </w:r>
+      <w:r>
+        <w:rPr>
+          <w:rFonts w:cs="Times New Roman"/>
+          <w:szCs w:val="24"/>
+        </w:rPr>
+        <w:t xml:space="preserve"> (Basic understanding)</w:t>
       </w:r>
     </w:p>
     <w:p>
@@ -936,7 +968,39 @@
           <w:rFonts w:cs="Times New Roman"/>
           <w:szCs w:val="24"/>
         </w:rPr>
-        <w:t>Tools &amp; Platforms: MS Office 365, AWS (Basic), Render</w:t>
+        <w:t xml:space="preserve">Tools &amp; Platforms: </w:t>
+      </w:r>
+      <w:r>
+        <w:rPr>
+          <w:rFonts w:cs="Times New Roman"/>
+          <w:b/>
+          <w:bCs/>
+          <w:szCs w:val="24"/>
+        </w:rPr>
+        <w:t>MS Office</w:t>
+      </w:r>
+      <w:r>
+        <w:rPr>
+          <w:rFonts w:cs="Times New Roman"/>
+          <w:szCs w:val="24"/>
+        </w:rPr>
+        <w:t xml:space="preserve"> 365, </w:t>
+      </w:r>
+      <w:r>
+        <w:rPr>
+          <w:rFonts w:cs="Times New Roman"/>
+          <w:b/>
+          <w:bCs/>
+          <w:szCs w:val="24"/>
+        </w:rPr>
+        <w:t>AWS</w:t>
+      </w:r>
+      <w:r>
+        <w:rPr>
+          <w:rFonts w:cs="Times New Roman"/>
+          <w:szCs w:val="24"/>
+        </w:rPr>
+        <w:t xml:space="preserve"> (Basic), Render</w:t>
       </w:r>
     </w:p>
     <w:p>
@@ -957,7 +1021,87 @@
           <w:rFonts w:cs="Times New Roman"/>
           <w:szCs w:val="24"/>
         </w:rPr>
-        <w:t>Web Technologies: HTML, CSS, JavaScript</w:t>
+        <w:t xml:space="preserve">Web Technologies: HTML, </w:t>
+      </w:r>
+      <w:r>
+        <w:rPr>
+          <w:rFonts w:cs="Times New Roman"/>
+          <w:b/>
+          <w:bCs/>
+          <w:szCs w:val="24"/>
+        </w:rPr>
+        <w:t>CSS</w:t>
+      </w:r>
+      <w:r>
+        <w:rPr>
+          <w:rFonts w:cs="Times New Roman"/>
+          <w:szCs w:val="24"/>
+        </w:rPr>
+        <w:t>,</w:t>
+      </w:r>
+      <w:r>
+        <w:rPr>
+          <w:rFonts w:cs="Times New Roman"/>
+          <w:b/>
+          <w:bCs/>
+          <w:szCs w:val="24"/>
+        </w:rPr>
+        <w:t xml:space="preserve"> Tailwind</w:t>
+      </w:r>
+      <w:r>
+        <w:rPr>
+          <w:rFonts w:cs="Times New Roman"/>
+          <w:szCs w:val="24"/>
+        </w:rPr>
+        <w:t>,</w:t>
+      </w:r>
+      <w:r>
+        <w:rPr>
+          <w:rFonts w:cs="Times New Roman"/>
+          <w:szCs w:val="24"/>
+        </w:rPr>
+        <w:t xml:space="preserve"> </w:t>
+      </w:r>
+      <w:r>
+        <w:rPr>
+          <w:rFonts w:cs="Times New Roman"/>
+          <w:b/>
+          <w:bCs/>
+          <w:szCs w:val="24"/>
+        </w:rPr>
+        <w:t>JavaScript</w:t>
+      </w:r>
+      <w:r>
+        <w:rPr>
+          <w:rFonts w:cs="Times New Roman"/>
+          <w:szCs w:val="24"/>
+        </w:rPr>
+        <w:t xml:space="preserve">, </w:t>
+      </w:r>
+      <w:r>
+        <w:rPr>
+          <w:rFonts w:cs="Times New Roman"/>
+          <w:b/>
+          <w:bCs/>
+          <w:szCs w:val="24"/>
+        </w:rPr>
+        <w:t>ReactJS</w:t>
+      </w:r>
+      <w:r>
+        <w:rPr>
+          <w:rFonts w:cs="Times New Roman"/>
+          <w:szCs w:val="24"/>
+        </w:rPr>
+        <w:t xml:space="preserve">, </w:t>
+      </w:r>
+      <w:r>
+        <w:rPr>
+          <w:rFonts w:cs="Times New Roman"/>
+          <w:b/>
+          <w:bCs/>
+          <w:szCs w:val="24"/>
+        </w:rPr>
+        <w:t>NodeJS</w:t>
       </w:r>
     </w:p>
     <w:p>
@@ -1289,23 +1433,11 @@
       <w:r>
         <w:rPr>
           <w:rFonts w:cs="Times New Roman"/>
-          <w:szCs w:val="24"/>
-        </w:rPr>
-        <w:t>NPTEL Introduction to A</w:t>
-      </w:r>
-      <w:r>
-        <w:rPr>
-          <w:rFonts w:cs="Times New Roman"/>
-          <w:szCs w:val="24"/>
-        </w:rPr>
-        <w:t>rtificial Intelligence</w:t>
-      </w:r>
-      <w:r>
-        <w:rPr>
-          <w:rFonts w:cs="Times New Roman"/>
-          <w:szCs w:val="24"/>
-        </w:rPr>
-        <w:t xml:space="preserve"> Certificate</w:t>
+          <w:b/>
+          <w:bCs/>
+          <w:szCs w:val="24"/>
+        </w:rPr>
+        <w:t>NPTEL Introduction to Artificial Intelligence Certificate</w:t>
       </w:r>
       <w:r>
         <w:rPr>
@@ -1355,9 +1487,18 @@
       <w:r>
         <w:rPr>
           <w:rFonts w:cs="Times New Roman"/>
-          <w:szCs w:val="24"/>
-        </w:rPr>
-        <w:t>MongoDB Database Admin Path (Self-Managed)</w:t>
+          <w:b/>
+          <w:bCs/>
+          <w:szCs w:val="24"/>
+        </w:rPr>
+        <w:t>MongoDB Database Admin Path</w:t>
+      </w:r>
+      <w:r>
+        <w:rPr>
+          <w:rFonts w:cs="Times New Roman"/>
+          <w:szCs w:val="24"/>
+        </w:rPr>
+        <w:t xml:space="preserve"> (Self-Managed)</w:t>
       </w:r>
       <w:r>
         <w:rPr>
@@ -1400,9 +1541,18 @@
       <w:r>
         <w:rPr>
           <w:rFonts w:cs="Times New Roman"/>
-          <w:szCs w:val="24"/>
-        </w:rPr>
-        <w:t>MongoDB Node.js Developer Path for SmartBridge</w:t>
+          <w:b/>
+          <w:bCs/>
+          <w:szCs w:val="24"/>
+        </w:rPr>
+        <w:t>MongoDB Node.js Developer Path</w:t>
+      </w:r>
+      <w:r>
+        <w:rPr>
+          <w:rFonts w:cs="Times New Roman"/>
+          <w:szCs w:val="24"/>
+        </w:rPr>
+        <w:t xml:space="preserve"> for SmartBridge</w:t>
       </w:r>
       <w:r>
         <w:rPr>
@@ -1445,6 +1595,8 @@
       <w:r>
         <w:rPr>
           <w:rFonts w:cs="Times New Roman"/>
+          <w:b/>
+          <w:bCs/>
           <w:szCs w:val="24"/>
         </w:rPr>
         <w:t>MongoDB Java Developer Path</w:t>
